--- a/Database_design/Lab_Limenitiz/lab2-create-tables/4932_Иванов_ЛР2.docx
+++ b/Database_design/Lab_Limenitiz/lab2-create-tables/4932_Иванов_ЛР2.docx
@@ -523,7 +523,6 @@
           <w:p/>
           <w:p>
             <w:pPr>
-              <w:spacing w:before="240"/>
               <w:jc w:val="center"/>
               <w:rPr>
                 <w:sz w:val="32"/>
@@ -542,7 +541,7 @@
           </w:p>
           <w:p>
             <w:pPr>
-              <w:spacing w:before="240" w:after="240"/>
+              <w:spacing w:before="240"/>
               <w:jc w:val="center"/>
               <w:rPr>
                 <w:sz w:val="32"/>
@@ -1128,7 +1127,7 @@
           <v:shape id="_x0000_i1025" type="#_x0000_t75" style="width:466.9pt;height:158.2pt" o:ole="">
             <v:imagedata r:id="rId5" o:title=""/>
           </v:shape>
-          <o:OLEObject Type="Embed" ProgID="Visio.Drawing.15" ShapeID="_x0000_i1025" DrawAspect="Content" ObjectID="_1694108969" r:id="rId6"/>
+          <o:OLEObject Type="Embed" ProgID="Visio.Drawing.15" ShapeID="_x0000_i1025" DrawAspect="Content" ObjectID="_1694272699" r:id="rId6"/>
         </w:object>
       </w:r>
     </w:p>
@@ -1222,15 +1221,27 @@
         <w:br/>
         <w:t xml:space="preserve">    </w:t>
       </w:r>
-      <w:r>
-        <w:rPr>
-          <w:rFonts w:ascii="Courier New" w:hAnsi="Courier New" w:cs="Courier New"/>
-          <w:color w:val="9876AA"/>
-          <w:sz w:val="20"/>
-          <w:szCs w:val="20"/>
-          <w:lang w:val="en-US"/>
-        </w:rPr>
-        <w:t xml:space="preserve">id_clothes </w:t>
+      <w:proofErr w:type="spellStart"/>
+      <w:r>
+        <w:rPr>
+          <w:rFonts w:ascii="Courier New" w:hAnsi="Courier New" w:cs="Courier New"/>
+          <w:color w:val="9876AA"/>
+          <w:sz w:val="20"/>
+          <w:szCs w:val="20"/>
+          <w:lang w:val="en-US"/>
+        </w:rPr>
+        <w:t>id_clothes</w:t>
+      </w:r>
+      <w:proofErr w:type="spellEnd"/>
+      <w:r>
+        <w:rPr>
+          <w:rFonts w:ascii="Courier New" w:hAnsi="Courier New" w:cs="Courier New"/>
+          <w:color w:val="9876AA"/>
+          <w:sz w:val="20"/>
+          <w:szCs w:val="20"/>
+          <w:lang w:val="en-US"/>
+        </w:rPr>
+        <w:t xml:space="preserve"> </w:t>
       </w:r>
       <w:r>
         <w:rPr>
@@ -1263,16 +1274,29 @@
         <w:br/>
         <w:t xml:space="preserve">    </w:t>
       </w:r>
-      <w:r>
-        <w:rPr>
-          <w:rFonts w:ascii="Courier New" w:hAnsi="Courier New" w:cs="Courier New"/>
-          <w:color w:val="9876AA"/>
-          <w:sz w:val="20"/>
-          <w:szCs w:val="20"/>
-          <w:lang w:val="en-US"/>
-        </w:rPr>
-        <w:t xml:space="preserve">nameClothes </w:t>
-      </w:r>
+      <w:proofErr w:type="spellStart"/>
+      <w:r>
+        <w:rPr>
+          <w:rFonts w:ascii="Courier New" w:hAnsi="Courier New" w:cs="Courier New"/>
+          <w:color w:val="9876AA"/>
+          <w:sz w:val="20"/>
+          <w:szCs w:val="20"/>
+          <w:lang w:val="en-US"/>
+        </w:rPr>
+        <w:t>nameClothes</w:t>
+      </w:r>
+      <w:proofErr w:type="spellEnd"/>
+      <w:r>
+        <w:rPr>
+          <w:rFonts w:ascii="Courier New" w:hAnsi="Courier New" w:cs="Courier New"/>
+          <w:color w:val="9876AA"/>
+          <w:sz w:val="20"/>
+          <w:szCs w:val="20"/>
+          <w:lang w:val="en-US"/>
+        </w:rPr>
+        <w:t xml:space="preserve"> </w:t>
+      </w:r>
+      <w:proofErr w:type="spellStart"/>
       <w:r>
         <w:rPr>
           <w:rFonts w:ascii="Courier New" w:hAnsi="Courier New" w:cs="Courier New"/>
@@ -1283,6 +1307,7 @@
         </w:rPr>
         <w:t>nvarchar</w:t>
       </w:r>
+      <w:proofErr w:type="spellEnd"/>
       <w:r>
         <w:rPr>
           <w:rFonts w:ascii="Courier New" w:hAnsi="Courier New" w:cs="Courier New"/>
@@ -1334,15 +1359,27 @@
         <w:br/>
         <w:t xml:space="preserve">    </w:t>
       </w:r>
-      <w:r>
-        <w:rPr>
-          <w:rFonts w:ascii="Courier New" w:hAnsi="Courier New" w:cs="Courier New"/>
-          <w:color w:val="9876AA"/>
-          <w:sz w:val="20"/>
-          <w:szCs w:val="20"/>
-          <w:lang w:val="en-US"/>
-        </w:rPr>
-        <w:t xml:space="preserve">dataCreate </w:t>
+      <w:proofErr w:type="spellStart"/>
+      <w:r>
+        <w:rPr>
+          <w:rFonts w:ascii="Courier New" w:hAnsi="Courier New" w:cs="Courier New"/>
+          <w:color w:val="9876AA"/>
+          <w:sz w:val="20"/>
+          <w:szCs w:val="20"/>
+          <w:lang w:val="en-US"/>
+        </w:rPr>
+        <w:t>dataCreate</w:t>
+      </w:r>
+      <w:proofErr w:type="spellEnd"/>
+      <w:r>
+        <w:rPr>
+          <w:rFonts w:ascii="Courier New" w:hAnsi="Courier New" w:cs="Courier New"/>
+          <w:color w:val="9876AA"/>
+          <w:sz w:val="20"/>
+          <w:szCs w:val="20"/>
+          <w:lang w:val="en-US"/>
+        </w:rPr>
+        <w:t xml:space="preserve"> </w:t>
       </w:r>
       <w:r>
         <w:rPr>
@@ -1365,15 +1402,27 @@
         <w:br/>
         <w:t xml:space="preserve">    </w:t>
       </w:r>
-      <w:r>
-        <w:rPr>
-          <w:rFonts w:ascii="Courier New" w:hAnsi="Courier New" w:cs="Courier New"/>
-          <w:color w:val="9876AA"/>
-          <w:sz w:val="20"/>
-          <w:szCs w:val="20"/>
-          <w:lang w:val="en-US"/>
-        </w:rPr>
-        <w:t xml:space="preserve">sizeClothes </w:t>
+      <w:proofErr w:type="spellStart"/>
+      <w:r>
+        <w:rPr>
+          <w:rFonts w:ascii="Courier New" w:hAnsi="Courier New" w:cs="Courier New"/>
+          <w:color w:val="9876AA"/>
+          <w:sz w:val="20"/>
+          <w:szCs w:val="20"/>
+          <w:lang w:val="en-US"/>
+        </w:rPr>
+        <w:t>sizeClothes</w:t>
+      </w:r>
+      <w:proofErr w:type="spellEnd"/>
+      <w:r>
+        <w:rPr>
+          <w:rFonts w:ascii="Courier New" w:hAnsi="Courier New" w:cs="Courier New"/>
+          <w:color w:val="9876AA"/>
+          <w:sz w:val="20"/>
+          <w:szCs w:val="20"/>
+          <w:lang w:val="en-US"/>
+        </w:rPr>
+        <w:t xml:space="preserve"> </w:t>
       </w:r>
       <w:r>
         <w:rPr>
@@ -1457,15 +1506,27 @@
         <w:br/>
         <w:t xml:space="preserve">    </w:t>
       </w:r>
-      <w:r>
-        <w:rPr>
-          <w:rFonts w:ascii="Courier New" w:hAnsi="Courier New" w:cs="Courier New"/>
-          <w:color w:val="9876AA"/>
-          <w:sz w:val="20"/>
-          <w:szCs w:val="20"/>
-          <w:lang w:val="en-US"/>
-        </w:rPr>
-        <w:t xml:space="preserve">id_performance </w:t>
+      <w:proofErr w:type="spellStart"/>
+      <w:r>
+        <w:rPr>
+          <w:rFonts w:ascii="Courier New" w:hAnsi="Courier New" w:cs="Courier New"/>
+          <w:color w:val="9876AA"/>
+          <w:sz w:val="20"/>
+          <w:szCs w:val="20"/>
+          <w:lang w:val="en-US"/>
+        </w:rPr>
+        <w:t>id_performance</w:t>
+      </w:r>
+      <w:proofErr w:type="spellEnd"/>
+      <w:r>
+        <w:rPr>
+          <w:rFonts w:ascii="Courier New" w:hAnsi="Courier New" w:cs="Courier New"/>
+          <w:color w:val="9876AA"/>
+          <w:sz w:val="20"/>
+          <w:szCs w:val="20"/>
+          <w:lang w:val="en-US"/>
+        </w:rPr>
+        <w:t xml:space="preserve"> </w:t>
       </w:r>
       <w:r>
         <w:rPr>
@@ -1498,16 +1559,29 @@
         <w:br/>
         <w:t xml:space="preserve">    </w:t>
       </w:r>
-      <w:r>
-        <w:rPr>
-          <w:rFonts w:ascii="Courier New" w:hAnsi="Courier New" w:cs="Courier New"/>
-          <w:color w:val="9876AA"/>
-          <w:sz w:val="20"/>
-          <w:szCs w:val="20"/>
-          <w:lang w:val="en-US"/>
-        </w:rPr>
-        <w:t xml:space="preserve">namePerformance </w:t>
-      </w:r>
+      <w:proofErr w:type="spellStart"/>
+      <w:r>
+        <w:rPr>
+          <w:rFonts w:ascii="Courier New" w:hAnsi="Courier New" w:cs="Courier New"/>
+          <w:color w:val="9876AA"/>
+          <w:sz w:val="20"/>
+          <w:szCs w:val="20"/>
+          <w:lang w:val="en-US"/>
+        </w:rPr>
+        <w:t>namePerformance</w:t>
+      </w:r>
+      <w:proofErr w:type="spellEnd"/>
+      <w:r>
+        <w:rPr>
+          <w:rFonts w:ascii="Courier New" w:hAnsi="Courier New" w:cs="Courier New"/>
+          <w:color w:val="9876AA"/>
+          <w:sz w:val="20"/>
+          <w:szCs w:val="20"/>
+          <w:lang w:val="en-US"/>
+        </w:rPr>
+        <w:t xml:space="preserve"> </w:t>
+      </w:r>
+      <w:proofErr w:type="spellStart"/>
       <w:r>
         <w:rPr>
           <w:rFonts w:ascii="Courier New" w:hAnsi="Courier New" w:cs="Courier New"/>
@@ -1518,6 +1592,7 @@
         </w:rPr>
         <w:t>nvarchar</w:t>
       </w:r>
+      <w:proofErr w:type="spellEnd"/>
       <w:r>
         <w:rPr>
           <w:rFonts w:ascii="Courier New" w:hAnsi="Courier New" w:cs="Courier New"/>
@@ -1569,15 +1644,27 @@
         <w:br/>
         <w:t xml:space="preserve">    </w:t>
       </w:r>
-      <w:r>
-        <w:rPr>
-          <w:rFonts w:ascii="Courier New" w:hAnsi="Courier New" w:cs="Courier New"/>
-          <w:color w:val="9876AA"/>
-          <w:sz w:val="20"/>
-          <w:szCs w:val="20"/>
-          <w:lang w:val="en-US"/>
-        </w:rPr>
-        <w:t xml:space="preserve">datePerformance </w:t>
+      <w:proofErr w:type="spellStart"/>
+      <w:r>
+        <w:rPr>
+          <w:rFonts w:ascii="Courier New" w:hAnsi="Courier New" w:cs="Courier New"/>
+          <w:color w:val="9876AA"/>
+          <w:sz w:val="20"/>
+          <w:szCs w:val="20"/>
+          <w:lang w:val="en-US"/>
+        </w:rPr>
+        <w:t>datePerformance</w:t>
+      </w:r>
+      <w:proofErr w:type="spellEnd"/>
+      <w:r>
+        <w:rPr>
+          <w:rFonts w:ascii="Courier New" w:hAnsi="Courier New" w:cs="Courier New"/>
+          <w:color w:val="9876AA"/>
+          <w:sz w:val="20"/>
+          <w:szCs w:val="20"/>
+          <w:lang w:val="en-US"/>
+        </w:rPr>
+        <w:t xml:space="preserve"> </w:t>
       </w:r>
       <w:r>
         <w:rPr>
@@ -1661,15 +1748,27 @@
         <w:br/>
         <w:t xml:space="preserve">    </w:t>
       </w:r>
-      <w:r>
-        <w:rPr>
-          <w:rFonts w:ascii="Courier New" w:hAnsi="Courier New" w:cs="Courier New"/>
-          <w:color w:val="9876AA"/>
-          <w:sz w:val="20"/>
-          <w:szCs w:val="20"/>
-          <w:lang w:val="en-US"/>
-        </w:rPr>
-        <w:t xml:space="preserve">id_role </w:t>
+      <w:proofErr w:type="spellStart"/>
+      <w:r>
+        <w:rPr>
+          <w:rFonts w:ascii="Courier New" w:hAnsi="Courier New" w:cs="Courier New"/>
+          <w:color w:val="9876AA"/>
+          <w:sz w:val="20"/>
+          <w:szCs w:val="20"/>
+          <w:lang w:val="en-US"/>
+        </w:rPr>
+        <w:t>id_role</w:t>
+      </w:r>
+      <w:proofErr w:type="spellEnd"/>
+      <w:r>
+        <w:rPr>
+          <w:rFonts w:ascii="Courier New" w:hAnsi="Courier New" w:cs="Courier New"/>
+          <w:color w:val="9876AA"/>
+          <w:sz w:val="20"/>
+          <w:szCs w:val="20"/>
+          <w:lang w:val="en-US"/>
+        </w:rPr>
+        <w:t xml:space="preserve"> </w:t>
       </w:r>
       <w:r>
         <w:rPr>
@@ -1702,15 +1801,27 @@
         <w:br/>
         <w:t xml:space="preserve">    </w:t>
       </w:r>
-      <w:r>
-        <w:rPr>
-          <w:rFonts w:ascii="Courier New" w:hAnsi="Courier New" w:cs="Courier New"/>
-          <w:color w:val="9876AA"/>
-          <w:sz w:val="20"/>
-          <w:szCs w:val="20"/>
-          <w:lang w:val="en-US"/>
-        </w:rPr>
-        <w:t xml:space="preserve">id_performance </w:t>
+      <w:proofErr w:type="spellStart"/>
+      <w:r>
+        <w:rPr>
+          <w:rFonts w:ascii="Courier New" w:hAnsi="Courier New" w:cs="Courier New"/>
+          <w:color w:val="9876AA"/>
+          <w:sz w:val="20"/>
+          <w:szCs w:val="20"/>
+          <w:lang w:val="en-US"/>
+        </w:rPr>
+        <w:t>id_performance</w:t>
+      </w:r>
+      <w:proofErr w:type="spellEnd"/>
+      <w:r>
+        <w:rPr>
+          <w:rFonts w:ascii="Courier New" w:hAnsi="Courier New" w:cs="Courier New"/>
+          <w:color w:val="9876AA"/>
+          <w:sz w:val="20"/>
+          <w:szCs w:val="20"/>
+          <w:lang w:val="en-US"/>
+        </w:rPr>
+        <w:t xml:space="preserve"> </w:t>
       </w:r>
       <w:r>
         <w:rPr>
@@ -1743,6 +1854,7 @@
         </w:rPr>
         <w:t>(</w:t>
       </w:r>
+      <w:proofErr w:type="spellStart"/>
       <w:r>
         <w:rPr>
           <w:rFonts w:ascii="Courier New" w:hAnsi="Courier New" w:cs="Courier New"/>
@@ -1753,6 +1865,7 @@
         </w:rPr>
         <w:t>id_performance</w:t>
       </w:r>
+      <w:proofErr w:type="spellEnd"/>
       <w:r>
         <w:rPr>
           <w:rFonts w:ascii="Courier New" w:hAnsi="Courier New" w:cs="Courier New"/>
@@ -1783,6 +1896,7 @@
         </w:rPr>
         <w:t>Performance (</w:t>
       </w:r>
+      <w:proofErr w:type="spellStart"/>
       <w:r>
         <w:rPr>
           <w:rFonts w:ascii="Courier New" w:hAnsi="Courier New" w:cs="Courier New"/>
@@ -1793,6 +1907,7 @@
         </w:rPr>
         <w:t>id_performance</w:t>
       </w:r>
+      <w:proofErr w:type="spellEnd"/>
       <w:r>
         <w:rPr>
           <w:rFonts w:ascii="Courier New" w:hAnsi="Courier New" w:cs="Courier New"/>
@@ -1856,16 +1971,29 @@
         <w:br/>
         <w:t xml:space="preserve">    </w:t>
       </w:r>
-      <w:r>
-        <w:rPr>
-          <w:rFonts w:ascii="Courier New" w:hAnsi="Courier New" w:cs="Courier New"/>
-          <w:color w:val="9876AA"/>
-          <w:sz w:val="20"/>
-          <w:szCs w:val="20"/>
-          <w:lang w:val="en-US"/>
-        </w:rPr>
-        <w:t xml:space="preserve">nameRole </w:t>
-      </w:r>
+      <w:proofErr w:type="spellStart"/>
+      <w:r>
+        <w:rPr>
+          <w:rFonts w:ascii="Courier New" w:hAnsi="Courier New" w:cs="Courier New"/>
+          <w:color w:val="9876AA"/>
+          <w:sz w:val="20"/>
+          <w:szCs w:val="20"/>
+          <w:lang w:val="en-US"/>
+        </w:rPr>
+        <w:t>nameRole</w:t>
+      </w:r>
+      <w:proofErr w:type="spellEnd"/>
+      <w:r>
+        <w:rPr>
+          <w:rFonts w:ascii="Courier New" w:hAnsi="Courier New" w:cs="Courier New"/>
+          <w:color w:val="9876AA"/>
+          <w:sz w:val="20"/>
+          <w:szCs w:val="20"/>
+          <w:lang w:val="en-US"/>
+        </w:rPr>
+        <w:t xml:space="preserve"> </w:t>
+      </w:r>
+      <w:proofErr w:type="spellStart"/>
       <w:r>
         <w:rPr>
           <w:rFonts w:ascii="Courier New" w:hAnsi="Courier New" w:cs="Courier New"/>
@@ -1876,6 +2004,7 @@
         </w:rPr>
         <w:t>nvarchar</w:t>
       </w:r>
+      <w:proofErr w:type="spellEnd"/>
       <w:r>
         <w:rPr>
           <w:rFonts w:ascii="Courier New" w:hAnsi="Courier New" w:cs="Courier New"/>
@@ -1970,15 +2099,27 @@
         <w:br/>
         <w:t xml:space="preserve">    </w:t>
       </w:r>
-      <w:r>
-        <w:rPr>
-          <w:rFonts w:ascii="Courier New" w:hAnsi="Courier New" w:cs="Courier New"/>
-          <w:color w:val="9876AA"/>
-          <w:sz w:val="20"/>
-          <w:szCs w:val="20"/>
-          <w:lang w:val="en-US"/>
-        </w:rPr>
-        <w:t xml:space="preserve">id_author </w:t>
+      <w:proofErr w:type="spellStart"/>
+      <w:r>
+        <w:rPr>
+          <w:rFonts w:ascii="Courier New" w:hAnsi="Courier New" w:cs="Courier New"/>
+          <w:color w:val="9876AA"/>
+          <w:sz w:val="20"/>
+          <w:szCs w:val="20"/>
+          <w:lang w:val="en-US"/>
+        </w:rPr>
+        <w:t>id_author</w:t>
+      </w:r>
+      <w:proofErr w:type="spellEnd"/>
+      <w:r>
+        <w:rPr>
+          <w:rFonts w:ascii="Courier New" w:hAnsi="Courier New" w:cs="Courier New"/>
+          <w:color w:val="9876AA"/>
+          <w:sz w:val="20"/>
+          <w:szCs w:val="20"/>
+          <w:lang w:val="en-US"/>
+        </w:rPr>
+        <w:t xml:space="preserve"> </w:t>
       </w:r>
       <w:r>
         <w:rPr>
@@ -2011,16 +2152,29 @@
         <w:br/>
         <w:t xml:space="preserve">    </w:t>
       </w:r>
-      <w:r>
-        <w:rPr>
-          <w:rFonts w:ascii="Courier New" w:hAnsi="Courier New" w:cs="Courier New"/>
-          <w:color w:val="9876AA"/>
-          <w:sz w:val="20"/>
-          <w:szCs w:val="20"/>
-          <w:lang w:val="en-US"/>
-        </w:rPr>
-        <w:t xml:space="preserve">firstNameAuthor </w:t>
-      </w:r>
+      <w:proofErr w:type="spellStart"/>
+      <w:r>
+        <w:rPr>
+          <w:rFonts w:ascii="Courier New" w:hAnsi="Courier New" w:cs="Courier New"/>
+          <w:color w:val="9876AA"/>
+          <w:sz w:val="20"/>
+          <w:szCs w:val="20"/>
+          <w:lang w:val="en-US"/>
+        </w:rPr>
+        <w:t>firstNameAuthor</w:t>
+      </w:r>
+      <w:proofErr w:type="spellEnd"/>
+      <w:r>
+        <w:rPr>
+          <w:rFonts w:ascii="Courier New" w:hAnsi="Courier New" w:cs="Courier New"/>
+          <w:color w:val="9876AA"/>
+          <w:sz w:val="20"/>
+          <w:szCs w:val="20"/>
+          <w:lang w:val="en-US"/>
+        </w:rPr>
+        <w:t xml:space="preserve"> </w:t>
+      </w:r>
+      <w:proofErr w:type="spellStart"/>
       <w:r>
         <w:rPr>
           <w:rFonts w:ascii="Courier New" w:hAnsi="Courier New" w:cs="Courier New"/>
@@ -2031,6 +2185,7 @@
         </w:rPr>
         <w:t>nvarchar</w:t>
       </w:r>
+      <w:proofErr w:type="spellEnd"/>
       <w:r>
         <w:rPr>
           <w:rFonts w:ascii="Courier New" w:hAnsi="Courier New" w:cs="Courier New"/>
@@ -2082,16 +2237,29 @@
         <w:br/>
         <w:t xml:space="preserve">    </w:t>
       </w:r>
-      <w:r>
-        <w:rPr>
-          <w:rFonts w:ascii="Courier New" w:hAnsi="Courier New" w:cs="Courier New"/>
-          <w:color w:val="9876AA"/>
-          <w:sz w:val="20"/>
-          <w:szCs w:val="20"/>
-          <w:lang w:val="en-US"/>
-        </w:rPr>
-        <w:t xml:space="preserve">secondNameAuthor </w:t>
-      </w:r>
+      <w:proofErr w:type="spellStart"/>
+      <w:r>
+        <w:rPr>
+          <w:rFonts w:ascii="Courier New" w:hAnsi="Courier New" w:cs="Courier New"/>
+          <w:color w:val="9876AA"/>
+          <w:sz w:val="20"/>
+          <w:szCs w:val="20"/>
+          <w:lang w:val="en-US"/>
+        </w:rPr>
+        <w:t>secondNameAuthor</w:t>
+      </w:r>
+      <w:proofErr w:type="spellEnd"/>
+      <w:r>
+        <w:rPr>
+          <w:rFonts w:ascii="Courier New" w:hAnsi="Courier New" w:cs="Courier New"/>
+          <w:color w:val="9876AA"/>
+          <w:sz w:val="20"/>
+          <w:szCs w:val="20"/>
+          <w:lang w:val="en-US"/>
+        </w:rPr>
+        <w:t xml:space="preserve"> </w:t>
+      </w:r>
+      <w:proofErr w:type="spellStart"/>
       <w:r>
         <w:rPr>
           <w:rFonts w:ascii="Courier New" w:hAnsi="Courier New" w:cs="Courier New"/>
@@ -2102,6 +2270,7 @@
         </w:rPr>
         <w:t>nvarchar</w:t>
       </w:r>
+      <w:proofErr w:type="spellEnd"/>
       <w:r>
         <w:rPr>
           <w:rFonts w:ascii="Courier New" w:hAnsi="Courier New" w:cs="Courier New"/>
@@ -2153,16 +2322,29 @@
         <w:br/>
         <w:t xml:space="preserve">    </w:t>
       </w:r>
-      <w:r>
-        <w:rPr>
-          <w:rFonts w:ascii="Courier New" w:hAnsi="Courier New" w:cs="Courier New"/>
-          <w:color w:val="9876AA"/>
-          <w:sz w:val="20"/>
-          <w:szCs w:val="20"/>
-          <w:lang w:val="en-US"/>
-        </w:rPr>
-        <w:t xml:space="preserve">thirdNameAuthor </w:t>
-      </w:r>
+      <w:proofErr w:type="spellStart"/>
+      <w:r>
+        <w:rPr>
+          <w:rFonts w:ascii="Courier New" w:hAnsi="Courier New" w:cs="Courier New"/>
+          <w:color w:val="9876AA"/>
+          <w:sz w:val="20"/>
+          <w:szCs w:val="20"/>
+          <w:lang w:val="en-US"/>
+        </w:rPr>
+        <w:t>thirdNameAuthor</w:t>
+      </w:r>
+      <w:proofErr w:type="spellEnd"/>
+      <w:r>
+        <w:rPr>
+          <w:rFonts w:ascii="Courier New" w:hAnsi="Courier New" w:cs="Courier New"/>
+          <w:color w:val="9876AA"/>
+          <w:sz w:val="20"/>
+          <w:szCs w:val="20"/>
+          <w:lang w:val="en-US"/>
+        </w:rPr>
+        <w:t xml:space="preserve"> </w:t>
+      </w:r>
+      <w:proofErr w:type="spellStart"/>
       <w:r>
         <w:rPr>
           <w:rFonts w:ascii="Courier New" w:hAnsi="Courier New" w:cs="Courier New"/>
@@ -2173,6 +2355,7 @@
         </w:rPr>
         <w:t>nvarchar</w:t>
       </w:r>
+      <w:proofErr w:type="spellEnd"/>
       <w:r>
         <w:rPr>
           <w:rFonts w:ascii="Courier New" w:hAnsi="Courier New" w:cs="Courier New"/>
@@ -2245,15 +2428,27 @@
         <w:br/>
         <w:t xml:space="preserve">create table if not exists </w:t>
       </w:r>
-      <w:r>
-        <w:rPr>
-          <w:rFonts w:ascii="Courier New" w:hAnsi="Courier New" w:cs="Courier New"/>
-          <w:color w:val="A9B7C6"/>
-          <w:sz w:val="20"/>
-          <w:szCs w:val="20"/>
-          <w:lang w:val="en-US"/>
-        </w:rPr>
-        <w:t>Type_Detail (</w:t>
+      <w:proofErr w:type="spellStart"/>
+      <w:r>
+        <w:rPr>
+          <w:rFonts w:ascii="Courier New" w:hAnsi="Courier New" w:cs="Courier New"/>
+          <w:color w:val="A9B7C6"/>
+          <w:sz w:val="20"/>
+          <w:szCs w:val="20"/>
+          <w:lang w:val="en-US"/>
+        </w:rPr>
+        <w:t>Type_Detail</w:t>
+      </w:r>
+      <w:proofErr w:type="spellEnd"/>
+      <w:r>
+        <w:rPr>
+          <w:rFonts w:ascii="Courier New" w:hAnsi="Courier New" w:cs="Courier New"/>
+          <w:color w:val="A9B7C6"/>
+          <w:sz w:val="20"/>
+          <w:szCs w:val="20"/>
+          <w:lang w:val="en-US"/>
+        </w:rPr>
+        <w:t xml:space="preserve"> (</w:t>
       </w:r>
       <w:r>
         <w:rPr>
@@ -2266,15 +2461,27 @@
         <w:br/>
         <w:t xml:space="preserve">    </w:t>
       </w:r>
-      <w:r>
-        <w:rPr>
-          <w:rFonts w:ascii="Courier New" w:hAnsi="Courier New" w:cs="Courier New"/>
-          <w:color w:val="9876AA"/>
-          <w:sz w:val="20"/>
-          <w:szCs w:val="20"/>
-          <w:lang w:val="en-US"/>
-        </w:rPr>
-        <w:t xml:space="preserve">id_type_detail </w:t>
+      <w:proofErr w:type="spellStart"/>
+      <w:r>
+        <w:rPr>
+          <w:rFonts w:ascii="Courier New" w:hAnsi="Courier New" w:cs="Courier New"/>
+          <w:color w:val="9876AA"/>
+          <w:sz w:val="20"/>
+          <w:szCs w:val="20"/>
+          <w:lang w:val="en-US"/>
+        </w:rPr>
+        <w:t>id_type_detail</w:t>
+      </w:r>
+      <w:proofErr w:type="spellEnd"/>
+      <w:r>
+        <w:rPr>
+          <w:rFonts w:ascii="Courier New" w:hAnsi="Courier New" w:cs="Courier New"/>
+          <w:color w:val="9876AA"/>
+          <w:sz w:val="20"/>
+          <w:szCs w:val="20"/>
+          <w:lang w:val="en-US"/>
+        </w:rPr>
+        <w:t xml:space="preserve"> </w:t>
       </w:r>
       <w:r>
         <w:rPr>
@@ -2307,16 +2514,29 @@
         <w:br/>
         <w:t xml:space="preserve">    </w:t>
       </w:r>
-      <w:r>
-        <w:rPr>
-          <w:rFonts w:ascii="Courier New" w:hAnsi="Courier New" w:cs="Courier New"/>
-          <w:color w:val="9876AA"/>
-          <w:sz w:val="20"/>
-          <w:szCs w:val="20"/>
-          <w:lang w:val="en-US"/>
-        </w:rPr>
-        <w:t xml:space="preserve">nameType </w:t>
-      </w:r>
+      <w:proofErr w:type="spellStart"/>
+      <w:r>
+        <w:rPr>
+          <w:rFonts w:ascii="Courier New" w:hAnsi="Courier New" w:cs="Courier New"/>
+          <w:color w:val="9876AA"/>
+          <w:sz w:val="20"/>
+          <w:szCs w:val="20"/>
+          <w:lang w:val="en-US"/>
+        </w:rPr>
+        <w:t>nameType</w:t>
+      </w:r>
+      <w:proofErr w:type="spellEnd"/>
+      <w:r>
+        <w:rPr>
+          <w:rFonts w:ascii="Courier New" w:hAnsi="Courier New" w:cs="Courier New"/>
+          <w:color w:val="9876AA"/>
+          <w:sz w:val="20"/>
+          <w:szCs w:val="20"/>
+          <w:lang w:val="en-US"/>
+        </w:rPr>
+        <w:t xml:space="preserve"> </w:t>
+      </w:r>
+      <w:proofErr w:type="spellStart"/>
       <w:r>
         <w:rPr>
           <w:rFonts w:ascii="Courier New" w:hAnsi="Courier New" w:cs="Courier New"/>
@@ -2327,6 +2547,7 @@
         </w:rPr>
         <w:t>nvarchar</w:t>
       </w:r>
+      <w:proofErr w:type="spellEnd"/>
       <w:r>
         <w:rPr>
           <w:rFonts w:ascii="Courier New" w:hAnsi="Courier New" w:cs="Courier New"/>
@@ -2399,15 +2620,27 @@
         <w:br/>
         <w:t xml:space="preserve">create table if not exists </w:t>
       </w:r>
-      <w:r>
-        <w:rPr>
-          <w:rFonts w:ascii="Courier New" w:hAnsi="Courier New" w:cs="Courier New"/>
-          <w:color w:val="A9B7C6"/>
-          <w:sz w:val="20"/>
-          <w:szCs w:val="20"/>
-          <w:lang w:val="en-US"/>
-        </w:rPr>
-        <w:t>Concrete_Detail (</w:t>
+      <w:proofErr w:type="spellStart"/>
+      <w:r>
+        <w:rPr>
+          <w:rFonts w:ascii="Courier New" w:hAnsi="Courier New" w:cs="Courier New"/>
+          <w:color w:val="A9B7C6"/>
+          <w:sz w:val="20"/>
+          <w:szCs w:val="20"/>
+          <w:lang w:val="en-US"/>
+        </w:rPr>
+        <w:t>Concrete_Detail</w:t>
+      </w:r>
+      <w:proofErr w:type="spellEnd"/>
+      <w:r>
+        <w:rPr>
+          <w:rFonts w:ascii="Courier New" w:hAnsi="Courier New" w:cs="Courier New"/>
+          <w:color w:val="A9B7C6"/>
+          <w:sz w:val="20"/>
+          <w:szCs w:val="20"/>
+          <w:lang w:val="en-US"/>
+        </w:rPr>
+        <w:t xml:space="preserve"> (</w:t>
       </w:r>
       <w:r>
         <w:rPr>
@@ -2420,15 +2653,27 @@
         <w:br/>
         <w:t xml:space="preserve">    </w:t>
       </w:r>
-      <w:r>
-        <w:rPr>
-          <w:rFonts w:ascii="Courier New" w:hAnsi="Courier New" w:cs="Courier New"/>
-          <w:color w:val="9876AA"/>
-          <w:sz w:val="20"/>
-          <w:szCs w:val="20"/>
-          <w:lang w:val="en-US"/>
-        </w:rPr>
-        <w:t xml:space="preserve">id_concrete_detail </w:t>
+      <w:proofErr w:type="spellStart"/>
+      <w:r>
+        <w:rPr>
+          <w:rFonts w:ascii="Courier New" w:hAnsi="Courier New" w:cs="Courier New"/>
+          <w:color w:val="9876AA"/>
+          <w:sz w:val="20"/>
+          <w:szCs w:val="20"/>
+          <w:lang w:val="en-US"/>
+        </w:rPr>
+        <w:t>id_concrete_detail</w:t>
+      </w:r>
+      <w:proofErr w:type="spellEnd"/>
+      <w:r>
+        <w:rPr>
+          <w:rFonts w:ascii="Courier New" w:hAnsi="Courier New" w:cs="Courier New"/>
+          <w:color w:val="9876AA"/>
+          <w:sz w:val="20"/>
+          <w:szCs w:val="20"/>
+          <w:lang w:val="en-US"/>
+        </w:rPr>
+        <w:t xml:space="preserve"> </w:t>
       </w:r>
       <w:r>
         <w:rPr>
@@ -2461,15 +2706,27 @@
         <w:br/>
         <w:t xml:space="preserve">    </w:t>
       </w:r>
-      <w:r>
-        <w:rPr>
-          <w:rFonts w:ascii="Courier New" w:hAnsi="Courier New" w:cs="Courier New"/>
-          <w:color w:val="9876AA"/>
-          <w:sz w:val="20"/>
-          <w:szCs w:val="20"/>
-          <w:lang w:val="en-US"/>
-        </w:rPr>
-        <w:t xml:space="preserve">id_type_detail </w:t>
+      <w:proofErr w:type="spellStart"/>
+      <w:r>
+        <w:rPr>
+          <w:rFonts w:ascii="Courier New" w:hAnsi="Courier New" w:cs="Courier New"/>
+          <w:color w:val="9876AA"/>
+          <w:sz w:val="20"/>
+          <w:szCs w:val="20"/>
+          <w:lang w:val="en-US"/>
+        </w:rPr>
+        <w:t>id_type_detail</w:t>
+      </w:r>
+      <w:proofErr w:type="spellEnd"/>
+      <w:r>
+        <w:rPr>
+          <w:rFonts w:ascii="Courier New" w:hAnsi="Courier New" w:cs="Courier New"/>
+          <w:color w:val="9876AA"/>
+          <w:sz w:val="20"/>
+          <w:szCs w:val="20"/>
+          <w:lang w:val="en-US"/>
+        </w:rPr>
+        <w:t xml:space="preserve"> </w:t>
       </w:r>
       <w:r>
         <w:rPr>
@@ -2502,6 +2759,7 @@
         </w:rPr>
         <w:t>(</w:t>
       </w:r>
+      <w:proofErr w:type="spellStart"/>
       <w:r>
         <w:rPr>
           <w:rFonts w:ascii="Courier New" w:hAnsi="Courier New" w:cs="Courier New"/>
@@ -2512,6 +2770,7 @@
         </w:rPr>
         <w:t>id_type_detail</w:t>
       </w:r>
+      <w:proofErr w:type="spellEnd"/>
       <w:r>
         <w:rPr>
           <w:rFonts w:ascii="Courier New" w:hAnsi="Courier New" w:cs="Courier New"/>
@@ -2532,16 +2791,29 @@
         </w:rPr>
         <w:t xml:space="preserve">REFERENCES </w:t>
       </w:r>
-      <w:r>
-        <w:rPr>
-          <w:rFonts w:ascii="Courier New" w:hAnsi="Courier New" w:cs="Courier New"/>
-          <w:color w:val="A9B7C6"/>
-          <w:sz w:val="20"/>
-          <w:szCs w:val="20"/>
-          <w:lang w:val="en-US"/>
-        </w:rPr>
-        <w:t>Type_Detail (</w:t>
-      </w:r>
+      <w:proofErr w:type="spellStart"/>
+      <w:r>
+        <w:rPr>
+          <w:rFonts w:ascii="Courier New" w:hAnsi="Courier New" w:cs="Courier New"/>
+          <w:color w:val="A9B7C6"/>
+          <w:sz w:val="20"/>
+          <w:szCs w:val="20"/>
+          <w:lang w:val="en-US"/>
+        </w:rPr>
+        <w:t>Type_Detail</w:t>
+      </w:r>
+      <w:proofErr w:type="spellEnd"/>
+      <w:r>
+        <w:rPr>
+          <w:rFonts w:ascii="Courier New" w:hAnsi="Courier New" w:cs="Courier New"/>
+          <w:color w:val="A9B7C6"/>
+          <w:sz w:val="20"/>
+          <w:szCs w:val="20"/>
+          <w:lang w:val="en-US"/>
+        </w:rPr>
+        <w:t xml:space="preserve"> (</w:t>
+      </w:r>
+      <w:proofErr w:type="spellStart"/>
       <w:r>
         <w:rPr>
           <w:rFonts w:ascii="Courier New" w:hAnsi="Courier New" w:cs="Courier New"/>
@@ -2552,6 +2824,7 @@
         </w:rPr>
         <w:t>id_type_detail</w:t>
       </w:r>
+      <w:proofErr w:type="spellEnd"/>
       <w:r>
         <w:rPr>
           <w:rFonts w:ascii="Courier New" w:hAnsi="Courier New" w:cs="Courier New"/>
@@ -2615,15 +2888,27 @@
         <w:br/>
         <w:t xml:space="preserve">    </w:t>
       </w:r>
-      <w:r>
-        <w:rPr>
-          <w:rFonts w:ascii="Courier New" w:hAnsi="Courier New" w:cs="Courier New"/>
-          <w:color w:val="9876AA"/>
-          <w:sz w:val="20"/>
-          <w:szCs w:val="20"/>
-          <w:lang w:val="en-US"/>
-        </w:rPr>
-        <w:t xml:space="preserve">colorDetail </w:t>
+      <w:proofErr w:type="spellStart"/>
+      <w:r>
+        <w:rPr>
+          <w:rFonts w:ascii="Courier New" w:hAnsi="Courier New" w:cs="Courier New"/>
+          <w:color w:val="9876AA"/>
+          <w:sz w:val="20"/>
+          <w:szCs w:val="20"/>
+          <w:lang w:val="en-US"/>
+        </w:rPr>
+        <w:t>colorDetail</w:t>
+      </w:r>
+      <w:proofErr w:type="spellEnd"/>
+      <w:r>
+        <w:rPr>
+          <w:rFonts w:ascii="Courier New" w:hAnsi="Courier New" w:cs="Courier New"/>
+          <w:color w:val="9876AA"/>
+          <w:sz w:val="20"/>
+          <w:szCs w:val="20"/>
+          <w:lang w:val="en-US"/>
+        </w:rPr>
+        <w:t xml:space="preserve"> </w:t>
       </w:r>
       <w:r>
         <w:rPr>
@@ -2726,15 +3011,27 @@
         <w:br/>
         <w:t xml:space="preserve">create table if not exists </w:t>
       </w:r>
-      <w:r>
-        <w:rPr>
-          <w:rFonts w:ascii="Courier New" w:hAnsi="Courier New" w:cs="Courier New"/>
-          <w:color w:val="A9B7C6"/>
-          <w:sz w:val="20"/>
-          <w:szCs w:val="20"/>
-          <w:lang w:val="en-US"/>
-        </w:rPr>
-        <w:t>Clothes_Role (</w:t>
+      <w:proofErr w:type="spellStart"/>
+      <w:r>
+        <w:rPr>
+          <w:rFonts w:ascii="Courier New" w:hAnsi="Courier New" w:cs="Courier New"/>
+          <w:color w:val="A9B7C6"/>
+          <w:sz w:val="20"/>
+          <w:szCs w:val="20"/>
+          <w:lang w:val="en-US"/>
+        </w:rPr>
+        <w:t>Clothes_Role</w:t>
+      </w:r>
+      <w:proofErr w:type="spellEnd"/>
+      <w:r>
+        <w:rPr>
+          <w:rFonts w:ascii="Courier New" w:hAnsi="Courier New" w:cs="Courier New"/>
+          <w:color w:val="A9B7C6"/>
+          <w:sz w:val="20"/>
+          <w:szCs w:val="20"/>
+          <w:lang w:val="en-US"/>
+        </w:rPr>
+        <w:t xml:space="preserve"> (</w:t>
       </w:r>
       <w:r>
         <w:rPr>
@@ -2747,15 +3044,27 @@
         <w:br/>
         <w:t xml:space="preserve">    </w:t>
       </w:r>
-      <w:r>
-        <w:rPr>
-          <w:rFonts w:ascii="Courier New" w:hAnsi="Courier New" w:cs="Courier New"/>
-          <w:color w:val="9876AA"/>
-          <w:sz w:val="20"/>
-          <w:szCs w:val="20"/>
-          <w:lang w:val="en-US"/>
-        </w:rPr>
-        <w:t xml:space="preserve">id_clothes </w:t>
+      <w:proofErr w:type="spellStart"/>
+      <w:r>
+        <w:rPr>
+          <w:rFonts w:ascii="Courier New" w:hAnsi="Courier New" w:cs="Courier New"/>
+          <w:color w:val="9876AA"/>
+          <w:sz w:val="20"/>
+          <w:szCs w:val="20"/>
+          <w:lang w:val="en-US"/>
+        </w:rPr>
+        <w:t>id_clothes</w:t>
+      </w:r>
+      <w:proofErr w:type="spellEnd"/>
+      <w:r>
+        <w:rPr>
+          <w:rFonts w:ascii="Courier New" w:hAnsi="Courier New" w:cs="Courier New"/>
+          <w:color w:val="9876AA"/>
+          <w:sz w:val="20"/>
+          <w:szCs w:val="20"/>
+          <w:lang w:val="en-US"/>
+        </w:rPr>
+        <w:t xml:space="preserve"> </w:t>
       </w:r>
       <w:r>
         <w:rPr>
@@ -2788,6 +3097,7 @@
         </w:rPr>
         <w:t>(</w:t>
       </w:r>
+      <w:proofErr w:type="spellStart"/>
       <w:r>
         <w:rPr>
           <w:rFonts w:ascii="Courier New" w:hAnsi="Courier New" w:cs="Courier New"/>
@@ -2798,6 +3108,7 @@
         </w:rPr>
         <w:t>id_clothes</w:t>
       </w:r>
+      <w:proofErr w:type="spellEnd"/>
       <w:r>
         <w:rPr>
           <w:rFonts w:ascii="Courier New" w:hAnsi="Courier New" w:cs="Courier New"/>
@@ -2828,6 +3139,7 @@
         </w:rPr>
         <w:t>Clothes (</w:t>
       </w:r>
+      <w:proofErr w:type="spellStart"/>
       <w:r>
         <w:rPr>
           <w:rFonts w:ascii="Courier New" w:hAnsi="Courier New" w:cs="Courier New"/>
@@ -2838,6 +3150,7 @@
         </w:rPr>
         <w:t>id_clothes</w:t>
       </w:r>
+      <w:proofErr w:type="spellEnd"/>
       <w:r>
         <w:rPr>
           <w:rFonts w:ascii="Courier New" w:hAnsi="Courier New" w:cs="Courier New"/>
@@ -2901,15 +3214,27 @@
         <w:br/>
         <w:t xml:space="preserve">    </w:t>
       </w:r>
-      <w:r>
-        <w:rPr>
-          <w:rFonts w:ascii="Courier New" w:hAnsi="Courier New" w:cs="Courier New"/>
-          <w:color w:val="9876AA"/>
-          <w:sz w:val="20"/>
-          <w:szCs w:val="20"/>
-          <w:lang w:val="en-US"/>
-        </w:rPr>
-        <w:t xml:space="preserve">id_role </w:t>
+      <w:proofErr w:type="spellStart"/>
+      <w:r>
+        <w:rPr>
+          <w:rFonts w:ascii="Courier New" w:hAnsi="Courier New" w:cs="Courier New"/>
+          <w:color w:val="9876AA"/>
+          <w:sz w:val="20"/>
+          <w:szCs w:val="20"/>
+          <w:lang w:val="en-US"/>
+        </w:rPr>
+        <w:t>id_role</w:t>
+      </w:r>
+      <w:proofErr w:type="spellEnd"/>
+      <w:r>
+        <w:rPr>
+          <w:rFonts w:ascii="Courier New" w:hAnsi="Courier New" w:cs="Courier New"/>
+          <w:color w:val="9876AA"/>
+          <w:sz w:val="20"/>
+          <w:szCs w:val="20"/>
+          <w:lang w:val="en-US"/>
+        </w:rPr>
+        <w:t xml:space="preserve"> </w:t>
       </w:r>
       <w:r>
         <w:rPr>
@@ -2942,6 +3267,7 @@
         </w:rPr>
         <w:t>(</w:t>
       </w:r>
+      <w:proofErr w:type="spellStart"/>
       <w:r>
         <w:rPr>
           <w:rFonts w:ascii="Courier New" w:hAnsi="Courier New" w:cs="Courier New"/>
@@ -2952,6 +3278,7 @@
         </w:rPr>
         <w:t>id_role</w:t>
       </w:r>
+      <w:proofErr w:type="spellEnd"/>
       <w:r>
         <w:rPr>
           <w:rFonts w:ascii="Courier New" w:hAnsi="Courier New" w:cs="Courier New"/>
@@ -2982,6 +3309,7 @@
         </w:rPr>
         <w:t>(</w:t>
       </w:r>
+      <w:proofErr w:type="spellStart"/>
       <w:r>
         <w:rPr>
           <w:rFonts w:ascii="Courier New" w:hAnsi="Courier New" w:cs="Courier New"/>
@@ -2992,6 +3320,7 @@
         </w:rPr>
         <w:t>id_role</w:t>
       </w:r>
+      <w:proofErr w:type="spellEnd"/>
       <w:r>
         <w:rPr>
           <w:rFonts w:ascii="Courier New" w:hAnsi="Courier New" w:cs="Courier New"/>
@@ -3085,15 +3414,27 @@
         <w:br/>
         <w:t xml:space="preserve">create table if not exists </w:t>
       </w:r>
-      <w:r>
-        <w:rPr>
-          <w:rFonts w:ascii="Courier New" w:hAnsi="Courier New" w:cs="Courier New"/>
-          <w:color w:val="A9B7C6"/>
-          <w:sz w:val="20"/>
-          <w:szCs w:val="20"/>
-          <w:lang w:val="en-US"/>
-        </w:rPr>
-        <w:t>Clothes_Author (</w:t>
+      <w:proofErr w:type="spellStart"/>
+      <w:r>
+        <w:rPr>
+          <w:rFonts w:ascii="Courier New" w:hAnsi="Courier New" w:cs="Courier New"/>
+          <w:color w:val="A9B7C6"/>
+          <w:sz w:val="20"/>
+          <w:szCs w:val="20"/>
+          <w:lang w:val="en-US"/>
+        </w:rPr>
+        <w:t>Clothes_Author</w:t>
+      </w:r>
+      <w:proofErr w:type="spellEnd"/>
+      <w:r>
+        <w:rPr>
+          <w:rFonts w:ascii="Courier New" w:hAnsi="Courier New" w:cs="Courier New"/>
+          <w:color w:val="A9B7C6"/>
+          <w:sz w:val="20"/>
+          <w:szCs w:val="20"/>
+          <w:lang w:val="en-US"/>
+        </w:rPr>
+        <w:t xml:space="preserve"> (</w:t>
       </w:r>
       <w:r>
         <w:rPr>
@@ -3106,15 +3447,27 @@
         <w:br/>
         <w:t xml:space="preserve">    </w:t>
       </w:r>
-      <w:r>
-        <w:rPr>
-          <w:rFonts w:ascii="Courier New" w:hAnsi="Courier New" w:cs="Courier New"/>
-          <w:color w:val="9876AA"/>
-          <w:sz w:val="20"/>
-          <w:szCs w:val="20"/>
-          <w:lang w:val="en-US"/>
-        </w:rPr>
-        <w:t xml:space="preserve">id_clothes </w:t>
+      <w:proofErr w:type="spellStart"/>
+      <w:r>
+        <w:rPr>
+          <w:rFonts w:ascii="Courier New" w:hAnsi="Courier New" w:cs="Courier New"/>
+          <w:color w:val="9876AA"/>
+          <w:sz w:val="20"/>
+          <w:szCs w:val="20"/>
+          <w:lang w:val="en-US"/>
+        </w:rPr>
+        <w:t>id_clothes</w:t>
+      </w:r>
+      <w:proofErr w:type="spellEnd"/>
+      <w:r>
+        <w:rPr>
+          <w:rFonts w:ascii="Courier New" w:hAnsi="Courier New" w:cs="Courier New"/>
+          <w:color w:val="9876AA"/>
+          <w:sz w:val="20"/>
+          <w:szCs w:val="20"/>
+          <w:lang w:val="en-US"/>
+        </w:rPr>
+        <w:t xml:space="preserve"> </w:t>
       </w:r>
       <w:r>
         <w:rPr>
@@ -3147,6 +3500,7 @@
         </w:rPr>
         <w:t>(</w:t>
       </w:r>
+      <w:proofErr w:type="spellStart"/>
       <w:r>
         <w:rPr>
           <w:rFonts w:ascii="Courier New" w:hAnsi="Courier New" w:cs="Courier New"/>
@@ -3157,6 +3511,7 @@
         </w:rPr>
         <w:t>id_clothes</w:t>
       </w:r>
+      <w:proofErr w:type="spellEnd"/>
       <w:r>
         <w:rPr>
           <w:rFonts w:ascii="Courier New" w:hAnsi="Courier New" w:cs="Courier New"/>
@@ -3187,6 +3542,7 @@
         </w:rPr>
         <w:t>Clothes (</w:t>
       </w:r>
+      <w:proofErr w:type="spellStart"/>
       <w:r>
         <w:rPr>
           <w:rFonts w:ascii="Courier New" w:hAnsi="Courier New" w:cs="Courier New"/>
@@ -3197,6 +3553,7 @@
         </w:rPr>
         <w:t>id_clothes</w:t>
       </w:r>
+      <w:proofErr w:type="spellEnd"/>
       <w:r>
         <w:rPr>
           <w:rFonts w:ascii="Courier New" w:hAnsi="Courier New" w:cs="Courier New"/>
@@ -3260,15 +3617,27 @@
         <w:br/>
         <w:t xml:space="preserve">    </w:t>
       </w:r>
-      <w:r>
-        <w:rPr>
-          <w:rFonts w:ascii="Courier New" w:hAnsi="Courier New" w:cs="Courier New"/>
-          <w:color w:val="9876AA"/>
-          <w:sz w:val="20"/>
-          <w:szCs w:val="20"/>
-          <w:lang w:val="en-US"/>
-        </w:rPr>
-        <w:t xml:space="preserve">id_author </w:t>
+      <w:proofErr w:type="spellStart"/>
+      <w:r>
+        <w:rPr>
+          <w:rFonts w:ascii="Courier New" w:hAnsi="Courier New" w:cs="Courier New"/>
+          <w:color w:val="9876AA"/>
+          <w:sz w:val="20"/>
+          <w:szCs w:val="20"/>
+          <w:lang w:val="en-US"/>
+        </w:rPr>
+        <w:t>id_author</w:t>
+      </w:r>
+      <w:proofErr w:type="spellEnd"/>
+      <w:r>
+        <w:rPr>
+          <w:rFonts w:ascii="Courier New" w:hAnsi="Courier New" w:cs="Courier New"/>
+          <w:color w:val="9876AA"/>
+          <w:sz w:val="20"/>
+          <w:szCs w:val="20"/>
+          <w:lang w:val="en-US"/>
+        </w:rPr>
+        <w:t xml:space="preserve"> </w:t>
       </w:r>
       <w:r>
         <w:rPr>
@@ -3301,6 +3670,7 @@
         </w:rPr>
         <w:t>(</w:t>
       </w:r>
+      <w:proofErr w:type="spellStart"/>
       <w:r>
         <w:rPr>
           <w:rFonts w:ascii="Courier New" w:hAnsi="Courier New" w:cs="Courier New"/>
@@ -3311,6 +3681,7 @@
         </w:rPr>
         <w:t>id_author</w:t>
       </w:r>
+      <w:proofErr w:type="spellEnd"/>
       <w:r>
         <w:rPr>
           <w:rFonts w:ascii="Courier New" w:hAnsi="Courier New" w:cs="Courier New"/>
@@ -3341,6 +3712,7 @@
         </w:rPr>
         <w:t>Author (</w:t>
       </w:r>
+      <w:proofErr w:type="spellStart"/>
       <w:r>
         <w:rPr>
           <w:rFonts w:ascii="Courier New" w:hAnsi="Courier New" w:cs="Courier New"/>
@@ -3351,6 +3723,7 @@
         </w:rPr>
         <w:t>id_author</w:t>
       </w:r>
+      <w:proofErr w:type="spellEnd"/>
       <w:r>
         <w:rPr>
           <w:rFonts w:ascii="Courier New" w:hAnsi="Courier New" w:cs="Courier New"/>
@@ -3444,15 +3817,27 @@
         <w:br/>
         <w:t xml:space="preserve">create table if not exists </w:t>
       </w:r>
-      <w:r>
-        <w:rPr>
-          <w:rFonts w:ascii="Courier New" w:hAnsi="Courier New" w:cs="Courier New"/>
-          <w:color w:val="A9B7C6"/>
-          <w:sz w:val="20"/>
-          <w:szCs w:val="20"/>
-          <w:lang w:val="en-US"/>
-        </w:rPr>
-        <w:t>Clothes_Concrete_Detail (</w:t>
+      <w:proofErr w:type="spellStart"/>
+      <w:r>
+        <w:rPr>
+          <w:rFonts w:ascii="Courier New" w:hAnsi="Courier New" w:cs="Courier New"/>
+          <w:color w:val="A9B7C6"/>
+          <w:sz w:val="20"/>
+          <w:szCs w:val="20"/>
+          <w:lang w:val="en-US"/>
+        </w:rPr>
+        <w:t>Clothes_Concrete_Detail</w:t>
+      </w:r>
+      <w:proofErr w:type="spellEnd"/>
+      <w:r>
+        <w:rPr>
+          <w:rFonts w:ascii="Courier New" w:hAnsi="Courier New" w:cs="Courier New"/>
+          <w:color w:val="A9B7C6"/>
+          <w:sz w:val="20"/>
+          <w:szCs w:val="20"/>
+          <w:lang w:val="en-US"/>
+        </w:rPr>
+        <w:t xml:space="preserve"> (</w:t>
       </w:r>
       <w:r>
         <w:rPr>
@@ -3465,15 +3850,27 @@
         <w:br/>
         <w:t xml:space="preserve">    </w:t>
       </w:r>
-      <w:r>
-        <w:rPr>
-          <w:rFonts w:ascii="Courier New" w:hAnsi="Courier New" w:cs="Courier New"/>
-          <w:color w:val="9876AA"/>
-          <w:sz w:val="20"/>
-          <w:szCs w:val="20"/>
-          <w:lang w:val="en-US"/>
-        </w:rPr>
-        <w:t xml:space="preserve">id_clothes </w:t>
+      <w:proofErr w:type="spellStart"/>
+      <w:r>
+        <w:rPr>
+          <w:rFonts w:ascii="Courier New" w:hAnsi="Courier New" w:cs="Courier New"/>
+          <w:color w:val="9876AA"/>
+          <w:sz w:val="20"/>
+          <w:szCs w:val="20"/>
+          <w:lang w:val="en-US"/>
+        </w:rPr>
+        <w:t>id_clothes</w:t>
+      </w:r>
+      <w:proofErr w:type="spellEnd"/>
+      <w:r>
+        <w:rPr>
+          <w:rFonts w:ascii="Courier New" w:hAnsi="Courier New" w:cs="Courier New"/>
+          <w:color w:val="9876AA"/>
+          <w:sz w:val="20"/>
+          <w:szCs w:val="20"/>
+          <w:lang w:val="en-US"/>
+        </w:rPr>
+        <w:t xml:space="preserve"> </w:t>
       </w:r>
       <w:r>
         <w:rPr>
@@ -3506,6 +3903,7 @@
         </w:rPr>
         <w:t>(</w:t>
       </w:r>
+      <w:proofErr w:type="spellStart"/>
       <w:r>
         <w:rPr>
           <w:rFonts w:ascii="Courier New" w:hAnsi="Courier New" w:cs="Courier New"/>
@@ -3516,6 +3914,7 @@
         </w:rPr>
         <w:t>id_clothes</w:t>
       </w:r>
+      <w:proofErr w:type="spellEnd"/>
       <w:r>
         <w:rPr>
           <w:rFonts w:ascii="Courier New" w:hAnsi="Courier New" w:cs="Courier New"/>
@@ -3546,6 +3945,7 @@
         </w:rPr>
         <w:t>Clothes (</w:t>
       </w:r>
+      <w:proofErr w:type="spellStart"/>
       <w:r>
         <w:rPr>
           <w:rFonts w:ascii="Courier New" w:hAnsi="Courier New" w:cs="Courier New"/>
@@ -3556,6 +3956,7 @@
         </w:rPr>
         <w:t>id_clothes</w:t>
       </w:r>
+      <w:proofErr w:type="spellEnd"/>
       <w:r>
         <w:rPr>
           <w:rFonts w:ascii="Courier New" w:hAnsi="Courier New" w:cs="Courier New"/>
@@ -3619,15 +4020,27 @@
         <w:br/>
         <w:t xml:space="preserve">    </w:t>
       </w:r>
-      <w:r>
-        <w:rPr>
-          <w:rFonts w:ascii="Courier New" w:hAnsi="Courier New" w:cs="Courier New"/>
-          <w:color w:val="9876AA"/>
-          <w:sz w:val="20"/>
-          <w:szCs w:val="20"/>
-          <w:lang w:val="en-US"/>
-        </w:rPr>
-        <w:t xml:space="preserve">id_concrete_detail </w:t>
+      <w:proofErr w:type="spellStart"/>
+      <w:r>
+        <w:rPr>
+          <w:rFonts w:ascii="Courier New" w:hAnsi="Courier New" w:cs="Courier New"/>
+          <w:color w:val="9876AA"/>
+          <w:sz w:val="20"/>
+          <w:szCs w:val="20"/>
+          <w:lang w:val="en-US"/>
+        </w:rPr>
+        <w:t>id_concrete_detail</w:t>
+      </w:r>
+      <w:proofErr w:type="spellEnd"/>
+      <w:r>
+        <w:rPr>
+          <w:rFonts w:ascii="Courier New" w:hAnsi="Courier New" w:cs="Courier New"/>
+          <w:color w:val="9876AA"/>
+          <w:sz w:val="20"/>
+          <w:szCs w:val="20"/>
+          <w:lang w:val="en-US"/>
+        </w:rPr>
+        <w:t xml:space="preserve"> </w:t>
       </w:r>
       <w:r>
         <w:rPr>
@@ -3660,6 +4073,7 @@
         </w:rPr>
         <w:t>(</w:t>
       </w:r>
+      <w:proofErr w:type="spellStart"/>
       <w:r>
         <w:rPr>
           <w:rFonts w:ascii="Courier New" w:hAnsi="Courier New" w:cs="Courier New"/>
@@ -3670,6 +4084,7 @@
         </w:rPr>
         <w:t>id_concrete_detail</w:t>
       </w:r>
+      <w:proofErr w:type="spellEnd"/>
       <w:r>
         <w:rPr>
           <w:rFonts w:ascii="Courier New" w:hAnsi="Courier New" w:cs="Courier New"/>
@@ -3690,16 +4105,29 @@
         </w:rPr>
         <w:t xml:space="preserve">REFERENCES </w:t>
       </w:r>
-      <w:r>
-        <w:rPr>
-          <w:rFonts w:ascii="Courier New" w:hAnsi="Courier New" w:cs="Courier New"/>
-          <w:color w:val="A9B7C6"/>
-          <w:sz w:val="20"/>
-          <w:szCs w:val="20"/>
-          <w:lang w:val="en-US"/>
-        </w:rPr>
-        <w:t>Concrete_Detail (</w:t>
-      </w:r>
+      <w:proofErr w:type="spellStart"/>
+      <w:r>
+        <w:rPr>
+          <w:rFonts w:ascii="Courier New" w:hAnsi="Courier New" w:cs="Courier New"/>
+          <w:color w:val="A9B7C6"/>
+          <w:sz w:val="20"/>
+          <w:szCs w:val="20"/>
+          <w:lang w:val="en-US"/>
+        </w:rPr>
+        <w:t>Concrete_Detail</w:t>
+      </w:r>
+      <w:proofErr w:type="spellEnd"/>
+      <w:r>
+        <w:rPr>
+          <w:rFonts w:ascii="Courier New" w:hAnsi="Courier New" w:cs="Courier New"/>
+          <w:color w:val="A9B7C6"/>
+          <w:sz w:val="20"/>
+          <w:szCs w:val="20"/>
+          <w:lang w:val="en-US"/>
+        </w:rPr>
+        <w:t xml:space="preserve"> (</w:t>
+      </w:r>
+      <w:proofErr w:type="spellStart"/>
       <w:r>
         <w:rPr>
           <w:rFonts w:ascii="Courier New" w:hAnsi="Courier New" w:cs="Courier New"/>
@@ -3710,6 +4138,7 @@
         </w:rPr>
         <w:t>id_concrete_detail</w:t>
       </w:r>
+      <w:proofErr w:type="spellEnd"/>
       <w:r>
         <w:rPr>
           <w:rFonts w:ascii="Courier New" w:hAnsi="Courier New" w:cs="Courier New"/>
@@ -3862,6 +4291,7 @@
         </w:rPr>
         <w:t xml:space="preserve">description </w:t>
       </w:r>
+      <w:proofErr w:type="gramStart"/>
       <w:r>
         <w:rPr>
           <w:color w:val="CC7832"/>
@@ -3876,6 +4306,7 @@
         </w:rPr>
         <w:t>(</w:t>
       </w:r>
+      <w:proofErr w:type="gramEnd"/>
       <w:r>
         <w:rPr>
           <w:color w:val="6897BB"/>
